--- a/Module 1 Challenge - Ronald Felix Alfelor.docx
+++ b/Module 1 Challenge - Ronald Felix Alfelor.docx
@@ -101,11 +101,15 @@
       <w:pPr>
         <w:jc w:val="both"/>
         <w:rPr>
-          <w:lang w:val="en-US"/>
-        </w:rPr>
-      </w:pPr>
-      <w:r>
-        <w:rPr>
+          <w:i/>
+          <w:iCs/>
+          <w:lang w:val="en-US"/>
+        </w:rPr>
+      </w:pPr>
+      <w:r>
+        <w:rPr>
+          <w:i/>
+          <w:iCs/>
           <w:lang w:val="en-US"/>
         </w:rPr>
         <w:t>Given the provided data, what are three conclusions that we can draw about crowdfunding campaigns?</w:t>
@@ -332,23 +336,31 @@
       <w:pPr>
         <w:jc w:val="both"/>
         <w:rPr>
-          <w:lang w:val="en-US"/>
-        </w:rPr>
-      </w:pPr>
-      <w:r>
-        <w:rPr>
+          <w:i/>
+          <w:iCs/>
+          <w:lang w:val="en-US"/>
+        </w:rPr>
+      </w:pPr>
+      <w:r>
+        <w:rPr>
+          <w:i/>
+          <w:iCs/>
           <w:lang w:val="en-US"/>
         </w:rPr>
         <w:t>What are some of the l</w:t>
       </w:r>
       <w:r>
         <w:rPr>
+          <w:i/>
+          <w:iCs/>
           <w:lang w:val="en-US"/>
         </w:rPr>
         <w:t>imitations in the Dataset</w:t>
       </w:r>
       <w:r>
         <w:rPr>
+          <w:i/>
+          <w:iCs/>
           <w:lang w:val="en-US"/>
         </w:rPr>
         <w:t>?</w:t>
@@ -369,24 +381,134 @@
           <w:lang w:val="en-US"/>
         </w:rPr>
       </w:pPr>
-    </w:p>
-    <w:p>
-      <w:pPr>
-        <w:jc w:val="both"/>
-        <w:rPr>
-          <w:lang w:val="en-US"/>
-        </w:rPr>
-      </w:pPr>
-    </w:p>
-    <w:p>
-      <w:pPr>
-        <w:jc w:val="both"/>
-        <w:rPr>
-          <w:lang w:val="en-US"/>
-        </w:rPr>
-      </w:pPr>
-      <w:r>
-        <w:rPr>
+      <w:r>
+        <w:rPr>
+          <w:lang w:val="en-US"/>
+        </w:rPr>
+        <w:t xml:space="preserve">There were a few missing data that limited the extraction of conclusions from the data set. </w:t>
+      </w:r>
+      <w:r>
+        <w:rPr>
+          <w:lang w:val="en-US"/>
+        </w:rPr>
+        <w:t xml:space="preserve">One would be the </w:t>
+      </w:r>
+      <w:r>
+        <w:rPr>
+          <w:lang w:val="en-US"/>
+        </w:rPr>
+        <w:t xml:space="preserve">company's nature. </w:t>
+      </w:r>
+      <w:r>
+        <w:rPr>
+          <w:lang w:val="en-US"/>
+        </w:rPr>
+        <w:t>It was obvious that they were technology-based companies, but it would be better if we</w:t>
+      </w:r>
+      <w:r>
+        <w:rPr>
+          <w:lang w:val="en-US"/>
+        </w:rPr>
+        <w:t xml:space="preserve"> </w:t>
+      </w:r>
+      <w:r>
+        <w:rPr>
+          <w:lang w:val="en-US"/>
+        </w:rPr>
+        <w:t xml:space="preserve">categorized the companies to determine </w:t>
+      </w:r>
+      <w:r>
+        <w:rPr>
+          <w:lang w:val="en-US"/>
+        </w:rPr>
+        <w:t xml:space="preserve">whether a </w:t>
+      </w:r>
+      <w:r>
+        <w:rPr>
+          <w:lang w:val="en-US"/>
+        </w:rPr>
+        <w:t xml:space="preserve">certain </w:t>
+      </w:r>
+      <w:r>
+        <w:rPr>
+          <w:lang w:val="en-US"/>
+        </w:rPr>
+        <w:t>company</w:t>
+      </w:r>
+      <w:r>
+        <w:rPr>
+          <w:lang w:val="en-US"/>
+        </w:rPr>
+        <w:t xml:space="preserve"> type</w:t>
+      </w:r>
+      <w:r>
+        <w:rPr>
+          <w:lang w:val="en-US"/>
+        </w:rPr>
+        <w:t xml:space="preserve"> would </w:t>
+      </w:r>
+      <w:r>
+        <w:rPr>
+          <w:lang w:val="en-US"/>
+        </w:rPr>
+        <w:t xml:space="preserve">tend to </w:t>
+      </w:r>
+      <w:r>
+        <w:rPr>
+          <w:lang w:val="en-US"/>
+        </w:rPr>
+        <w:t>choose a specific category for reference in the future</w:t>
+      </w:r>
+      <w:r>
+        <w:rPr>
+          <w:lang w:val="en-US"/>
+        </w:rPr>
+        <w:t xml:space="preserve">. </w:t>
+      </w:r>
+    </w:p>
+    <w:p>
+      <w:pPr>
+        <w:jc w:val="both"/>
+        <w:rPr>
+          <w:lang w:val="en-US"/>
+        </w:rPr>
+      </w:pPr>
+    </w:p>
+    <w:p>
+      <w:pPr>
+        <w:jc w:val="both"/>
+        <w:rPr>
+          <w:lang w:val="en-US"/>
+        </w:rPr>
+      </w:pPr>
+      <w:r>
+        <w:rPr>
+          <w:lang w:val="en-US"/>
+        </w:rPr>
+        <w:t>Another one would be the absence of reason why the outcome was successful, failed, or canceled. Being able to determine the reason of the outcome would give us a guide in the future of any strategies on what to do or not to do that could improve the next crowdfunding process.</w:t>
+      </w:r>
+    </w:p>
+    <w:p>
+      <w:pPr>
+        <w:jc w:val="both"/>
+        <w:rPr>
+          <w:lang w:val="en-US"/>
+        </w:rPr>
+      </w:pPr>
+    </w:p>
+    <w:p>
+      <w:pPr>
+        <w:jc w:val="both"/>
+        <w:rPr>
+          <w:i/>
+          <w:iCs/>
+          <w:lang w:val="en-US"/>
+        </w:rPr>
+      </w:pPr>
+      <w:r>
+        <w:rPr>
+          <w:i/>
+          <w:iCs/>
           <w:lang w:val="en-US"/>
         </w:rPr>
         <w:t>What are some other possible tables and/or graphs that we could create, and what additional values would they provide?</w:t>
@@ -407,16 +529,82 @@
           <w:lang w:val="en-US"/>
         </w:rPr>
       </w:pPr>
-    </w:p>
-    <w:p>
-      <w:pPr>
-        <w:jc w:val="both"/>
-        <w:rPr>
-          <w:lang w:val="en-US"/>
-        </w:rPr>
-      </w:pPr>
-      <w:r>
-        <w:rPr>
+      <w:r>
+        <w:rPr>
+          <w:lang w:val="en-US"/>
+        </w:rPr>
+        <w:t>One table that we could create is a pivot table and/or chart on</w:t>
+      </w:r>
+      <w:r>
+        <w:rPr>
+          <w:lang w:val="en-US"/>
+        </w:rPr>
+        <w:t xml:space="preserve"> the location</w:t>
+      </w:r>
+      <w:r>
+        <w:rPr>
+          <w:lang w:val="en-US"/>
+        </w:rPr>
+        <w:t xml:space="preserve"> where the company was based and the category they selected. This could determine the tendencies of the companies in selecting a certain category and sub-category depending on </w:t>
+      </w:r>
+      <w:r>
+        <w:rPr>
+          <w:lang w:val="en-US"/>
+        </w:rPr>
+        <w:t>the location</w:t>
+      </w:r>
+      <w:r>
+        <w:rPr>
+          <w:lang w:val="en-US"/>
+        </w:rPr>
+        <w:t xml:space="preserve"> they are based.</w:t>
+      </w:r>
+    </w:p>
+    <w:p>
+      <w:pPr>
+        <w:jc w:val="both"/>
+        <w:rPr>
+          <w:lang w:val="en-US"/>
+        </w:rPr>
+      </w:pPr>
+    </w:p>
+    <w:p>
+      <w:pPr>
+        <w:jc w:val="both"/>
+        <w:rPr>
+          <w:lang w:val="en-US"/>
+        </w:rPr>
+      </w:pPr>
+      <w:r>
+        <w:rPr>
+          <w:lang w:val="en-US"/>
+        </w:rPr>
+        <w:t>It would be a great help if they provided additional values such as the size of the company. Categorizing all companies as small, medium, and large companies depending on income, would be a great help in determining what category of campaign that they tend to fund.</w:t>
+      </w:r>
+    </w:p>
+    <w:p>
+      <w:pPr>
+        <w:jc w:val="both"/>
+        <w:rPr>
+          <w:i/>
+          <w:iCs/>
+          <w:lang w:val="en-US"/>
+        </w:rPr>
+      </w:pPr>
+    </w:p>
+    <w:p>
+      <w:pPr>
+        <w:jc w:val="both"/>
+        <w:rPr>
+          <w:i/>
+          <w:iCs/>
+          <w:lang w:val="en-US"/>
+        </w:rPr>
+      </w:pPr>
+      <w:r>
+        <w:rPr>
+          <w:i/>
+          <w:iCs/>
           <w:lang w:val="en-US"/>
         </w:rPr>
         <w:t>Use your data to determine whether the mean or the median better summarizes the data.</w:t>
@@ -437,19 +625,91 @@
           <w:lang w:val="en-US"/>
         </w:rPr>
       </w:pPr>
-    </w:p>
-    <w:p>
-      <w:pPr>
-        <w:jc w:val="both"/>
-        <w:rPr>
-          <w:lang w:val="en-US"/>
-        </w:rPr>
-      </w:pPr>
-      <w:r>
-        <w:rPr>
+      <w:r>
+        <w:rPr>
+          <w:lang w:val="en-US"/>
+        </w:rPr>
+        <w:t>The data shows a skewed distribution</w:t>
+      </w:r>
+      <w:r>
+        <w:rPr>
+          <w:lang w:val="en-US"/>
+        </w:rPr>
+        <w:t xml:space="preserve"> where </w:t>
+      </w:r>
+      <w:r>
+        <w:rPr>
+          <w:lang w:val="en-US"/>
+        </w:rPr>
+        <w:t>both successful and unsuccessful campaig</w:t>
+      </w:r>
+      <w:r>
+        <w:rPr>
+          <w:lang w:val="en-US"/>
+        </w:rPr>
+        <w:t>n’s means and medians are unequal. It is possible that either the data is not properly filtered, or the data is not evenly distributed.</w:t>
+      </w:r>
+    </w:p>
+    <w:p>
+      <w:pPr>
+        <w:jc w:val="both"/>
+        <w:rPr>
+          <w:lang w:val="en-US"/>
+        </w:rPr>
+      </w:pPr>
+    </w:p>
+    <w:p>
+      <w:pPr>
+        <w:jc w:val="both"/>
+        <w:rPr>
+          <w:i/>
+          <w:iCs/>
+          <w:lang w:val="en-US"/>
+        </w:rPr>
+      </w:pPr>
+      <w:r>
+        <w:rPr>
+          <w:i/>
+          <w:iCs/>
           <w:lang w:val="en-US"/>
         </w:rPr>
         <w:t>Use your data to determine if there is more variability with successful or unsuccessful campaigns. Does this make sense? Why or why not?</w:t>
+      </w:r>
+    </w:p>
+    <w:p>
+      <w:pPr>
+        <w:jc w:val="both"/>
+        <w:rPr>
+          <w:lang w:val="en-US"/>
+        </w:rPr>
+      </w:pPr>
+    </w:p>
+    <w:p>
+      <w:pPr>
+        <w:jc w:val="both"/>
+        <w:rPr>
+          <w:lang w:val="en-US"/>
+        </w:rPr>
+      </w:pPr>
+      <w:r>
+        <w:rPr>
+          <w:lang w:val="en-US"/>
+        </w:rPr>
+        <w:t>The last sheet shows that the data has a lot of variability with both the successful and unsuccessful campaigns. This means that the outcomes are unevenly dispersed around the mean. With this data, it can be concluded that it is difficult to make any predictions.</w:t>
+      </w:r>
+    </w:p>
+    <w:p>
+      <w:pPr>
+        <w:jc w:val="both"/>
+        <w:rPr>
+          <w:lang w:val="en-US"/>
+        </w:rPr>
+      </w:pPr>
+      <w:r>
+        <w:rPr>
+          <w:lang w:val="en-US"/>
+        </w:rPr>
+        <w:t xml:space="preserve"> </w:t>
       </w:r>
     </w:p>
     <w:sectPr>

--- a/Module 1 Challenge - Ronald Felix Alfelor.docx
+++ b/Module 1 Challenge - Ronald Felix Alfelor.docx
@@ -201,6 +201,12 @@
         </w:rPr>
         <w:t xml:space="preserve"> Based on the Campaign per category table, a large portion of the crowd funders go to the theater category. Likewise on the Campaign per Sub-category table, the dominating sub-category is the plays. </w:t>
       </w:r>
+      <w:r>
+        <w:rPr>
+          <w:lang w:val="en-US"/>
+        </w:rPr>
+        <w:t xml:space="preserve"> The second most funded campaign was film and video.</w:t>
+      </w:r>
     </w:p>
     <w:p>
       <w:pPr>
@@ -385,13 +391,7 @@
         <w:rPr>
           <w:lang w:val="en-US"/>
         </w:rPr>
-        <w:t xml:space="preserve">There were a few missing data that limited the extraction of conclusions from the data set. </w:t>
-      </w:r>
-      <w:r>
-        <w:rPr>
-          <w:lang w:val="en-US"/>
-        </w:rPr>
-        <w:t xml:space="preserve">One would be the </w:t>
+        <w:t xml:space="preserve">There were a few missing data that limited the extraction of conclusions from the data set. One would be the </w:t>
       </w:r>
       <w:r>
         <w:rPr>
@@ -486,6 +486,28 @@
           <w:lang w:val="en-US"/>
         </w:rPr>
         <w:t>Another one would be the absence of reason why the outcome was successful, failed, or canceled. Being able to determine the reason of the outcome would give us a guide in the future of any strategies on what to do or not to do that could improve the next crowdfunding process.</w:t>
+      </w:r>
+    </w:p>
+    <w:p>
+      <w:pPr>
+        <w:jc w:val="both"/>
+        <w:rPr>
+          <w:lang w:val="en-US"/>
+        </w:rPr>
+      </w:pPr>
+    </w:p>
+    <w:p>
+      <w:pPr>
+        <w:jc w:val="both"/>
+        <w:rPr>
+          <w:lang w:val="en-US"/>
+        </w:rPr>
+      </w:pPr>
+      <w:r>
+        <w:rPr>
+          <w:lang w:val="en-US"/>
+        </w:rPr>
+        <w:t xml:space="preserve">Another would be the absence of demographic data on what are the categories and sub-categories’ target. It would be more relevant and strategic to determine this data in proposing to the different companies funding the said categories. </w:t>
       </w:r>
     </w:p>
     <w:p>
